--- a/tarney_coin_detection.docx
+++ b/tarney_coin_detection.docx
@@ -25,6 +25,46 @@
           <w:rFonts w:ascii="Helvetica Neue" w:hAnsi="Helvetica Neue"/>
         </w:rPr>
         <w:t xml:space="preserve"> Coin Detection</w:t>
+      </w:r>
+    </w:p>
+    <w:p>
+      <w:pPr>
+        <w:rPr>
+          <w:rFonts w:ascii="Helvetica Neue" w:hAnsi="Helvetica Neue"/>
+        </w:rPr>
+      </w:pPr>
+      <w:r>
+        <w:rPr>
+          <w:rFonts w:ascii="Helvetica Neue" w:hAnsi="Helvetica Neue"/>
+        </w:rPr>
+        <w:t xml:space="preserve">- Author: </w:t>
+      </w:r>
+      <w:r>
+        <w:rPr>
+          <w:rFonts w:ascii="Helvetica Neue" w:hAnsi="Helvetica Neue"/>
+        </w:rPr>
+        <w:tab/>
+        <w:t>Brandon Tarney</w:t>
+      </w:r>
+    </w:p>
+    <w:p>
+      <w:pPr>
+        <w:rPr>
+          <w:rFonts w:ascii="Helvetica Neue" w:hAnsi="Helvetica Neue"/>
+        </w:rPr>
+      </w:pPr>
+      <w:r>
+        <w:rPr>
+          <w:rFonts w:ascii="Helvetica Neue" w:hAnsi="Helvetica Neue"/>
+        </w:rPr>
+        <w:t xml:space="preserve">- Date:    </w:t>
+      </w:r>
+      <w:r>
+        <w:rPr>
+          <w:rFonts w:ascii="Helvetica Neue" w:hAnsi="Helvetica Neue"/>
+        </w:rPr>
+        <w:tab/>
+        <w:t>10/28/2017</w:t>
       </w:r>
     </w:p>
     <w:p>
@@ -50,14 +90,7 @@
           <w:rFonts w:ascii="Helvetica Neue" w:hAnsi="Helvetica Neue" w:cs="Helvetica Neue"/>
           <w:color w:val="585858"/>
         </w:rPr>
-        <w:t xml:space="preserve">(Question) </w:t>
-      </w:r>
-      <w:r>
-        <w:rPr>
-          <w:rFonts w:ascii="Helvetica Neue" w:hAnsi="Helvetica Neue" w:cs="Helvetica Neue"/>
-          <w:color w:val="585858"/>
-        </w:rPr>
-        <w:t>Accurate edge detection algorithms are fundamental to most image segmentation and object recognition systems. Given an image Ii, list three algorithms or image operations that can be used to extract an edge map. For each algorithm or operation, provide the formulation and in- depth explanation about how it works. (Assume grayscale images.)</w:t>
+        <w:t>(Question) Accurate edge detection algorithms are fundamental to most image segmentation and object recognition systems. Given an image Ii, list three algorithms or image operations that can be used to extract an edge map. For each algorithm or operation, provide the formulation and in- depth explanation about how it works. (Assume grayscale images.)</w:t>
       </w:r>
     </w:p>
     <w:p>
@@ -84,15 +117,15 @@
         </w:rPr>
         <w:t xml:space="preserve">(Answer) There are four popular edge detection techniques: first order </w:t>
       </w:r>
-      <w:proofErr w:type="spellStart"/>
-      <w:r>
-        <w:rPr>
-          <w:rFonts w:ascii="Helvetica Neue" w:hAnsi="Helvetica Neue" w:cs="Helvetica Neue"/>
-          <w:color w:val="585858"/>
-        </w:rPr>
-        <w:t>derivaties</w:t>
-      </w:r>
-      <w:proofErr w:type="spellEnd"/>
+      <w:r>
+        <w:rPr>
+          <w:rFonts w:ascii="Helvetica Neue" w:hAnsi="Helvetica Neue" w:cs="Helvetica Neue"/>
+          <w:color w:val="585858"/>
+        </w:rPr>
+        <w:t>derivatives</w:t>
+      </w:r>
+      <w:bookmarkStart w:id="0" w:name="_GoBack"/>
+      <w:bookmarkEnd w:id="0"/>
       <w:r>
         <w:rPr>
           <w:rFonts w:ascii="Helvetica Neue" w:hAnsi="Helvetica Neue" w:cs="Helvetica Neue"/>
@@ -195,28 +228,11 @@
           <w:rFonts w:ascii="Helvetica Neue" w:hAnsi="Helvetica Neue" w:cs="Helvetica Neue"/>
           <w:color w:val="585858"/>
         </w:rPr>
-        <w:t xml:space="preserve"> it uses a (larger-than-Roberts) 3x3 filter with the origin at the center to reduce the </w:t>
-      </w:r>
-      <w:proofErr w:type="spellStart"/>
-      <w:r>
-        <w:rPr>
-          <w:rFonts w:ascii="Helvetica Neue" w:hAnsi="Helvetica Neue" w:cs="Helvetica Neue"/>
-          <w:color w:val="585858"/>
-        </w:rPr>
-        <w:t>affect</w:t>
-      </w:r>
-      <w:proofErr w:type="spellEnd"/>
-      <w:r>
-        <w:rPr>
-          <w:rFonts w:ascii="Helvetica Neue" w:hAnsi="Helvetica Neue" w:cs="Helvetica Neue"/>
-          <w:color w:val="585858"/>
-        </w:rPr>
-        <w:t xml:space="preserve"> of noise somewhat. A greater weight is given to the derivative of pixels immediately above/below/left/right of the center. This can be seen in the following two kernels used: </w:t>
-      </w:r>
-      <w:r>
-        <w:rPr>
-          <w:rFonts w:ascii="Helvetica Neue" w:hAnsi="Helvetica Neue" w:cs="Helvetica Neue"/>
-          <w:color w:val="585858"/>
+        <w:t xml:space="preserve"> it uses a (larger-than-Roberts) 3x3 filter with the origin at the center to reduce the affect of noise somewhat. A greater weight is given to the derivative of pixels immediately above/below/left/right of the center. This can be seen in the following two kernels used: </w:t>
+      </w:r>
+      <w:r>
+        <w:rPr>
+          <w:noProof/>
         </w:rPr>
         <w:drawing>
           <wp:inline distT="0" distB="0" distL="0" distR="0" wp14:anchorId="75981322" wp14:editId="316032CC">
@@ -265,6 +281,15 @@
     <w:p>
       <w:pPr>
         <w:pStyle w:val="ListParagraph"/>
+        <w:ind w:left="1440"/>
+        <w:rPr>
+          <w:rFonts w:ascii="Helvetica Neue" w:hAnsi="Helvetica Neue"/>
+        </w:rPr>
+      </w:pPr>
+    </w:p>
+    <w:p>
+      <w:pPr>
+        <w:pStyle w:val="ListParagraph"/>
         <w:numPr>
           <w:ilvl w:val="1"/>
           <w:numId w:val="1"/>
@@ -278,27 +303,12 @@
           <w:rFonts w:ascii="Helvetica Neue" w:hAnsi="Helvetica Neue" w:cs="Helvetica Neue"/>
           <w:color w:val="585858"/>
         </w:rPr>
-        <w:t xml:space="preserve">(Answer) A </w:t>
-      </w:r>
-      <w:proofErr w:type="spellStart"/>
-      <w:r>
-        <w:rPr>
-          <w:rFonts w:ascii="Helvetica Neue" w:hAnsi="Helvetica Neue" w:cs="Helvetica Neue"/>
-          <w:color w:val="585858"/>
-        </w:rPr>
-        <w:t>laplacian</w:t>
-      </w:r>
-      <w:proofErr w:type="spellEnd"/>
-      <w:r>
-        <w:rPr>
-          <w:rFonts w:ascii="Helvetica Neue" w:hAnsi="Helvetica Neue" w:cs="Helvetica Neue"/>
-          <w:color w:val="585858"/>
-        </w:rPr>
-        <w:t xml:space="preserve"> filter is a second order derivative filter which can be used to detect edges. The formula for this filter is </w:t>
-      </w:r>
-      <w:r>
-        <w:rPr>
-          <w:rFonts w:ascii="Helvetica Neue" w:hAnsi="Helvetica Neue" w:cs="Helvetica Neue"/>
+        <w:t xml:space="preserve">(Answer) A laplacian filter is a second order derivative filter which can be used to detect edges. The formula for this filter is </w:t>
+      </w:r>
+      <w:r>
+        <w:rPr>
+          <w:rFonts w:ascii="Helvetica Neue" w:hAnsi="Helvetica Neue" w:cs="Helvetica Neue"/>
+          <w:noProof/>
           <w:color w:val="585858"/>
         </w:rPr>
         <w:drawing>
@@ -347,6 +357,7 @@
       <w:r>
         <w:rPr>
           <w:rFonts w:ascii="Helvetica Neue" w:hAnsi="Helvetica Neue" w:cs="Helvetica Neue"/>
+          <w:noProof/>
           <w:color w:val="585858"/>
         </w:rPr>
         <w:drawing>
@@ -395,6 +406,22 @@
     </w:p>
     <w:p>
       <w:pPr>
+        <w:rPr>
+          <w:rFonts w:ascii="Helvetica Neue" w:hAnsi="Helvetica Neue"/>
+        </w:rPr>
+      </w:pPr>
+    </w:p>
+    <w:p>
+      <w:pPr>
+        <w:pStyle w:val="ListParagraph"/>
+        <w:ind w:left="1440"/>
+        <w:rPr>
+          <w:rFonts w:ascii="Helvetica Neue" w:hAnsi="Helvetica Neue"/>
+        </w:rPr>
+      </w:pPr>
+    </w:p>
+    <w:p>
+      <w:pPr>
         <w:pStyle w:val="ListParagraph"/>
         <w:numPr>
           <w:ilvl w:val="1"/>
@@ -416,39 +443,7 @@
           <w:rFonts w:ascii="Helvetica Neue" w:hAnsi="Helvetica Neue" w:cs="Helvetica Neue"/>
           <w:color w:val="585858"/>
         </w:rPr>
-        <w:t xml:space="preserve"> You can combine filters to produce an even better edge detection algorithm. For example, by taking the </w:t>
-      </w:r>
-      <w:proofErr w:type="spellStart"/>
-      <w:r>
-        <w:rPr>
-          <w:rFonts w:ascii="Helvetica Neue" w:hAnsi="Helvetica Neue" w:cs="Helvetica Neue"/>
-          <w:color w:val="585858"/>
-        </w:rPr>
-        <w:t>laplacian</w:t>
-      </w:r>
-      <w:proofErr w:type="spellEnd"/>
-      <w:r>
-        <w:rPr>
-          <w:rFonts w:ascii="Helvetica Neue" w:hAnsi="Helvetica Neue" w:cs="Helvetica Neue"/>
-          <w:color w:val="585858"/>
-        </w:rPr>
-        <w:t xml:space="preserve"> of the Gaussian, we essentially smooth the image first, reducing noise and thus improving the results of a </w:t>
-      </w:r>
-      <w:proofErr w:type="spellStart"/>
-      <w:r>
-        <w:rPr>
-          <w:rFonts w:ascii="Helvetica Neue" w:hAnsi="Helvetica Neue" w:cs="Helvetica Neue"/>
-          <w:color w:val="585858"/>
-        </w:rPr>
-        <w:t>laplacian</w:t>
-      </w:r>
-      <w:proofErr w:type="spellEnd"/>
-      <w:r>
-        <w:rPr>
-          <w:rFonts w:ascii="Helvetica Neue" w:hAnsi="Helvetica Neue" w:cs="Helvetica Neue"/>
-          <w:color w:val="585858"/>
-        </w:rPr>
-        <w:t xml:space="preserve"> edge detection algorithm (see answer </w:t>
+        <w:t xml:space="preserve"> You can combine filters to produce an even better edge detection algorithm. For example, by taking the laplacian of the Gaussian, we essentially smooth the image first, reducing noise and thus improving the results of a laplacian edge detection algorithm (see answer </w:t>
       </w:r>
       <w:r>
         <w:rPr>
@@ -476,39 +471,7 @@
           <w:rFonts w:ascii="Helvetica Neue" w:hAnsi="Helvetica Neue" w:cs="Helvetica Neue"/>
           <w:color w:val="585858"/>
         </w:rPr>
-        <w:t xml:space="preserve"> above). Because </w:t>
-      </w:r>
-      <w:proofErr w:type="spellStart"/>
-      <w:r>
-        <w:rPr>
-          <w:rFonts w:ascii="Helvetica Neue" w:hAnsi="Helvetica Neue" w:cs="Helvetica Neue"/>
-          <w:color w:val="585858"/>
-        </w:rPr>
-        <w:t>laplacian</w:t>
-      </w:r>
-      <w:proofErr w:type="spellEnd"/>
-      <w:r>
-        <w:rPr>
-          <w:rFonts w:ascii="Helvetica Neue" w:hAnsi="Helvetica Neue" w:cs="Helvetica Neue"/>
-          <w:color w:val="585858"/>
-        </w:rPr>
-        <w:t xml:space="preserve"> (second order derivative) is especially sensitive to noise, this combination brings out the best that the </w:t>
-      </w:r>
-      <w:proofErr w:type="spellStart"/>
-      <w:r>
-        <w:rPr>
-          <w:rFonts w:ascii="Helvetica Neue" w:hAnsi="Helvetica Neue" w:cs="Helvetica Neue"/>
-          <w:color w:val="585858"/>
-        </w:rPr>
-        <w:t>laplacian</w:t>
-      </w:r>
-      <w:proofErr w:type="spellEnd"/>
-      <w:r>
-        <w:rPr>
-          <w:rFonts w:ascii="Helvetica Neue" w:hAnsi="Helvetica Neue" w:cs="Helvetica Neue"/>
-          <w:color w:val="585858"/>
-        </w:rPr>
-        <w:t xml:space="preserve"> can offer by first </w:t>
+        <w:t xml:space="preserve"> above). Because laplacian (second order derivative) is especially sensitive to noise, this combination brings out the best that the laplacian can offer by first </w:t>
       </w:r>
       <w:r>
         <w:rPr>
@@ -535,8 +498,10 @@
       <w:r>
         <w:rPr>
           <w:rFonts w:ascii="Helvetica Neue" w:hAnsi="Helvetica Neue" w:cs="Helvetica Neue"/>
-          <w:color w:val="585858"/>
-        </w:rPr>
+          <w:noProof/>
+          <w:color w:val="585858"/>
+        </w:rPr>
+        <w:lastRenderedPageBreak/>
         <w:drawing>
           <wp:inline distT="0" distB="0" distL="0" distR="0" wp14:anchorId="0614C9DB" wp14:editId="3528108F">
             <wp:extent cx="2108835" cy="386620"/>
@@ -583,6 +548,7 @@
       <w:r>
         <w:rPr>
           <w:rFonts w:ascii="Helvetica Neue" w:hAnsi="Helvetica Neue" w:cs="Helvetica Neue"/>
+          <w:noProof/>
           <w:color w:val="585858"/>
         </w:rPr>
         <w:drawing>
@@ -631,13 +597,41 @@
     </w:p>
     <w:p>
       <w:pPr>
-        <w:rPr>
-          <w:rFonts w:ascii="Helvetica Neue" w:hAnsi="Helvetica Neue"/>
-        </w:rPr>
-      </w:pPr>
-    </w:p>
-    <w:p>
-      <w:pPr>
+        <w:pStyle w:val="ListParagraph"/>
+        <w:numPr>
+          <w:ilvl w:val="0"/>
+          <w:numId w:val="1"/>
+        </w:numPr>
+        <w:rPr>
+          <w:rFonts w:ascii="Helvetica Neue" w:hAnsi="Helvetica Neue"/>
+        </w:rPr>
+      </w:pPr>
+      <w:r>
+        <w:rPr>
+          <w:rFonts w:ascii="Helvetica Neue" w:hAnsi="Helvetica Neue" w:cs="Helvetica Neue"/>
+          <w:color w:val="585858"/>
+        </w:rPr>
+        <w:t>(Question</w:t>
+      </w:r>
+      <w:r>
+        <w:rPr>
+          <w:rFonts w:ascii="Helvetica Neue" w:hAnsi="Helvetica Neue" w:cs="Helvetica Neue"/>
+          <w:color w:val="585858"/>
+        </w:rPr>
+        <w:t>) List and clearly explain two algorithms that can be used to smooth an image. As part of each explanation, provide the formulation or kernel needed to implement each individual approach. (Assume grayscale images.)</w:t>
+      </w:r>
+    </w:p>
+    <w:p>
+      <w:pPr>
+        <w:pStyle w:val="ListParagraph"/>
+        <w:rPr>
+          <w:rFonts w:ascii="Helvetica Neue" w:hAnsi="Helvetica Neue"/>
+        </w:rPr>
+      </w:pPr>
+    </w:p>
+    <w:p>
+      <w:pPr>
+        <w:pStyle w:val="ListParagraph"/>
         <w:widowControl w:val="0"/>
         <w:tabs>
           <w:tab w:val="left" w:pos="560"/>
@@ -661,82 +655,6 @@
           <w:color w:val="585858"/>
         </w:rPr>
       </w:pPr>
-      <w:bookmarkStart w:id="0" w:name="_GoBack"/>
-      <w:bookmarkEnd w:id="0"/>
-      <w:r>
-        <w:rPr>
-          <w:rFonts w:ascii="Helvetica Neue" w:hAnsi="Helvetica Neue" w:cs="Helvetica Neue"/>
-          <w:color w:val="585858"/>
-        </w:rPr>
-        <w:lastRenderedPageBreak/>
-        <w:t xml:space="preserve">2) </w:t>
-      </w:r>
-      <w:r>
-        <w:rPr>
-          <w:rFonts w:ascii="Helvetica Neue" w:hAnsi="Helvetica Neue" w:cs="Helvetica Neue"/>
-          <w:color w:val="585858"/>
-        </w:rPr>
-        <w:t xml:space="preserve">(Questions) </w:t>
-      </w:r>
-      <w:r>
-        <w:rPr>
-          <w:rFonts w:ascii="Helvetica Neue" w:hAnsi="Helvetica Neue" w:cs="Helvetica Neue"/>
-          <w:color w:val="585858"/>
-        </w:rPr>
-        <w:t>List and clearly explain two algorithms that can be used to smooth an image. As part of each explanation, provide the formulation or kernel needed to implement each individual approach. (Assume grayscale images.)</w:t>
-      </w:r>
-    </w:p>
-    <w:p>
-      <w:pPr>
-        <w:widowControl w:val="0"/>
-        <w:tabs>
-          <w:tab w:val="left" w:pos="560"/>
-          <w:tab w:val="left" w:pos="1120"/>
-          <w:tab w:val="left" w:pos="1680"/>
-          <w:tab w:val="left" w:pos="2240"/>
-          <w:tab w:val="left" w:pos="2800"/>
-          <w:tab w:val="left" w:pos="3360"/>
-          <w:tab w:val="left" w:pos="3920"/>
-          <w:tab w:val="left" w:pos="4480"/>
-          <w:tab w:val="left" w:pos="5040"/>
-          <w:tab w:val="left" w:pos="5600"/>
-          <w:tab w:val="left" w:pos="6160"/>
-          <w:tab w:val="left" w:pos="6720"/>
-        </w:tabs>
-        <w:autoSpaceDE w:val="0"/>
-        <w:autoSpaceDN w:val="0"/>
-        <w:adjustRightInd w:val="0"/>
-        <w:rPr>
-          <w:rFonts w:ascii="Helvetica Neue" w:hAnsi="Helvetica Neue" w:cs="Helvetica Neue"/>
-          <w:color w:val="585858"/>
-        </w:rPr>
-      </w:pPr>
-    </w:p>
-    <w:p>
-      <w:pPr>
-        <w:widowControl w:val="0"/>
-        <w:tabs>
-          <w:tab w:val="left" w:pos="560"/>
-          <w:tab w:val="left" w:pos="1120"/>
-          <w:tab w:val="left" w:pos="1680"/>
-          <w:tab w:val="left" w:pos="2240"/>
-          <w:tab w:val="left" w:pos="2800"/>
-          <w:tab w:val="left" w:pos="3360"/>
-          <w:tab w:val="left" w:pos="3920"/>
-          <w:tab w:val="left" w:pos="4480"/>
-          <w:tab w:val="left" w:pos="5040"/>
-          <w:tab w:val="left" w:pos="5600"/>
-          <w:tab w:val="left" w:pos="6160"/>
-          <w:tab w:val="left" w:pos="6720"/>
-        </w:tabs>
-        <w:autoSpaceDE w:val="0"/>
-        <w:autoSpaceDN w:val="0"/>
-        <w:adjustRightInd w:val="0"/>
-        <w:rPr>
-          <w:rFonts w:ascii="Helvetica Neue" w:hAnsi="Helvetica Neue" w:cs="Helvetica Neue"/>
-          <w:color w:val="585858"/>
-        </w:rPr>
-      </w:pPr>
       <w:r>
         <w:rPr>
           <w:rFonts w:ascii="Helvetica Neue" w:hAnsi="Helvetica Neue" w:cs="Helvetica Neue"/>
@@ -790,6 +708,7 @@
     </w:p>
     <w:p>
       <w:pPr>
+        <w:pStyle w:val="ListParagraph"/>
         <w:widowControl w:val="0"/>
         <w:tabs>
           <w:tab w:val="left" w:pos="560"/>
@@ -856,23 +775,21 @@
           <w:rFonts w:ascii="Helvetica Neue" w:hAnsi="Helvetica Neue" w:cs="Helvetica Neue"/>
           <w:color w:val="585858"/>
         </w:rPr>
-        <w:t xml:space="preserve"> method of smoothing is the averaging spatial filter. This filter is a </w:t>
-      </w:r>
-      <w:proofErr w:type="spellStart"/>
-      <w:r>
-        <w:rPr>
-          <w:rFonts w:ascii="Helvetica Neue" w:hAnsi="Helvetica Neue" w:cs="Helvetica Neue"/>
-          <w:color w:val="585858"/>
-        </w:rPr>
-        <w:t>NxN</w:t>
-      </w:r>
-      <w:proofErr w:type="spellEnd"/>
-      <w:r>
-        <w:rPr>
-          <w:rFonts w:ascii="Helvetica Neue" w:hAnsi="Helvetica Neue" w:cs="Helvetica Neue"/>
-          <w:color w:val="585858"/>
-        </w:rPr>
-        <w:t xml:space="preserve"> kernel convolution filter where the center pixel becomes the average of all pixels in the kernel. The kernel therefore has homogenous values of 1/N</w:t>
+        <w:t xml:space="preserve"> method of smoothing is the </w:t>
+      </w:r>
+      <w:r>
+        <w:rPr>
+          <w:rFonts w:ascii="Helvetica Neue" w:hAnsi="Helvetica Neue" w:cs="Helvetica Neue"/>
+          <w:color w:val="585858"/>
+        </w:rPr>
+        <w:t xml:space="preserve">spatial-domain </w:t>
+      </w:r>
+      <w:r>
+        <w:rPr>
+          <w:rFonts w:ascii="Helvetica Neue" w:hAnsi="Helvetica Neue" w:cs="Helvetica Neue"/>
+          <w:color w:val="585858"/>
+        </w:rPr>
+        <w:t>averaging filter. This filter is a NxN kernel convolution filter where the center pixel becomes the average of all pixels in the kernel. The kernel therefore has homogenous values of 1/N</w:t>
       </w:r>
       <w:r>
         <w:rPr>
@@ -889,6 +806,41 @@
         </w:rPr>
         <w:t>. The key to this filter is getting the N value, or kernel size correct: too big and the whole image will become a blurry mess but too small and the noise will not be removed. This is also very similar to averaging multiple images of the same scene.</w:t>
       </w:r>
+      <w:r>
+        <w:rPr>
+          <w:rFonts w:ascii="Helvetica Neue" w:hAnsi="Helvetica Neue" w:cs="Helvetica Neue"/>
+          <w:color w:val="585858"/>
+        </w:rPr>
+        <w:t xml:space="preserve"> </w:t>
+      </w:r>
+    </w:p>
+    <w:p>
+      <w:pPr>
+        <w:pStyle w:val="ListParagraph"/>
+        <w:widowControl w:val="0"/>
+        <w:tabs>
+          <w:tab w:val="left" w:pos="560"/>
+          <w:tab w:val="left" w:pos="1120"/>
+          <w:tab w:val="left" w:pos="1680"/>
+          <w:tab w:val="left" w:pos="2240"/>
+          <w:tab w:val="left" w:pos="2800"/>
+          <w:tab w:val="left" w:pos="3360"/>
+          <w:tab w:val="left" w:pos="3920"/>
+          <w:tab w:val="left" w:pos="4480"/>
+          <w:tab w:val="left" w:pos="5040"/>
+          <w:tab w:val="left" w:pos="5600"/>
+          <w:tab w:val="left" w:pos="6160"/>
+          <w:tab w:val="left" w:pos="6720"/>
+        </w:tabs>
+        <w:autoSpaceDE w:val="0"/>
+        <w:autoSpaceDN w:val="0"/>
+        <w:adjustRightInd w:val="0"/>
+        <w:ind w:left="920"/>
+        <w:rPr>
+          <w:rFonts w:ascii="Helvetica Neue" w:hAnsi="Helvetica Neue" w:cs="Helvetica Neue"/>
+          <w:color w:val="585858"/>
+        </w:rPr>
+      </w:pPr>
     </w:p>
     <w:p>
       <w:pPr>
@@ -927,6 +879,41 @@
         </w:rPr>
         <w:t xml:space="preserve">(Answer) </w:t>
       </w:r>
+      <w:r>
+        <w:rPr>
+          <w:rFonts w:ascii="Helvetica Neue" w:hAnsi="Helvetica Neue" w:cs="Helvetica Neue"/>
+          <w:color w:val="585858"/>
+        </w:rPr>
+        <w:t xml:space="preserve">The other simple-to-understand method of smoothing an image is applying a frequency-domain low pass filter. After applying a fourier transform on the spatial representation of an image, we can simply mask all </w:t>
+      </w:r>
+      <w:r>
+        <w:rPr>
+          <w:rFonts w:ascii="Helvetica" w:eastAsia="Helvetica" w:hAnsi="Helvetica" w:cs="Helvetica"/>
+          <w:color w:val="585858"/>
+        </w:rPr>
+        <w:t>“</w:t>
+      </w:r>
+      <w:r>
+        <w:rPr>
+          <w:rFonts w:ascii="Helvetica Neue" w:hAnsi="Helvetica Neue" w:cs="Helvetica Neue"/>
+          <w:color w:val="585858"/>
+        </w:rPr>
+        <w:t>large</w:t>
+      </w:r>
+      <w:r>
+        <w:rPr>
+          <w:rFonts w:ascii="Helvetica" w:eastAsia="Helvetica" w:hAnsi="Helvetica" w:cs="Helvetica"/>
+          <w:color w:val="585858"/>
+        </w:rPr>
+        <w:t>”</w:t>
+      </w:r>
+      <w:r>
+        <w:rPr>
+          <w:rFonts w:ascii="Helvetica Neue" w:hAnsi="Helvetica Neue" w:cs="Helvetica Neue"/>
+          <w:color w:val="585858"/>
+        </w:rPr>
+        <w:t xml:space="preserve"> values which represent high-frequencies in the image. These high-frequency parts of the image represent areas of drastic change, like noise or edges, and by eliminating them our image will be much smoother. You can see a mathematical and graph representation of this filter below.</w:t>
+      </w:r>
     </w:p>
     <w:p>
       <w:pPr>
@@ -956,387 +943,7 @@
     </w:p>
     <w:p>
       <w:pPr>
-        <w:widowControl w:val="0"/>
-        <w:tabs>
-          <w:tab w:val="left" w:pos="560"/>
-          <w:tab w:val="left" w:pos="1120"/>
-          <w:tab w:val="left" w:pos="1680"/>
-          <w:tab w:val="left" w:pos="2240"/>
-          <w:tab w:val="left" w:pos="2800"/>
-          <w:tab w:val="left" w:pos="3360"/>
-          <w:tab w:val="left" w:pos="3920"/>
-          <w:tab w:val="left" w:pos="4480"/>
-          <w:tab w:val="left" w:pos="5040"/>
-          <w:tab w:val="left" w:pos="5600"/>
-          <w:tab w:val="left" w:pos="6160"/>
-          <w:tab w:val="left" w:pos="6720"/>
-        </w:tabs>
-        <w:autoSpaceDE w:val="0"/>
-        <w:autoSpaceDN w:val="0"/>
-        <w:adjustRightInd w:val="0"/>
-        <w:rPr>
-          <w:rFonts w:ascii="Helvetica Neue" w:hAnsi="Helvetica Neue" w:cs="Helvetica Neue"/>
-          <w:color w:val="585858"/>
-        </w:rPr>
-      </w:pPr>
-      <w:r>
-        <w:rPr>
-          <w:rFonts w:ascii="Helvetica Neue" w:hAnsi="Helvetica Neue" w:cs="Helvetica Neue"/>
-          <w:color w:val="585858"/>
-        </w:rPr>
-        <w:t xml:space="preserve">1. Simple smoothing spatial filter where a convolution of size </w:t>
-      </w:r>
-      <w:proofErr w:type="spellStart"/>
-      <w:r>
-        <w:rPr>
-          <w:rFonts w:ascii="Helvetica Neue" w:hAnsi="Helvetica Neue" w:cs="Helvetica Neue"/>
-          <w:color w:val="585858"/>
-        </w:rPr>
-        <w:t>NxN</w:t>
-      </w:r>
-      <w:proofErr w:type="spellEnd"/>
-      <w:r>
-        <w:rPr>
-          <w:rFonts w:ascii="Helvetica Neue" w:hAnsi="Helvetica Neue" w:cs="Helvetica Neue"/>
-          <w:color w:val="585858"/>
-        </w:rPr>
-        <w:t xml:space="preserve"> averages all the pixels in a kernel...very useful in removing noise...kernel like 1/9 each in a 3x3...note the size of the kernel determines how MUCH smoothing/averaging is performed (too big and it</w:t>
-      </w:r>
-      <w:r>
-        <w:rPr>
-          <w:rFonts w:ascii="Helvetica" w:eastAsia="Helvetica" w:hAnsi="Helvetica" w:cs="Helvetica"/>
-          <w:color w:val="585858"/>
-        </w:rPr>
-        <w:t>’s all one homogenous blur, too small and you don’t get much smoothing)</w:t>
-      </w:r>
-    </w:p>
-    <w:p>
-      <w:pPr>
-        <w:widowControl w:val="0"/>
-        <w:tabs>
-          <w:tab w:val="left" w:pos="560"/>
-          <w:tab w:val="left" w:pos="1120"/>
-          <w:tab w:val="left" w:pos="1680"/>
-          <w:tab w:val="left" w:pos="2240"/>
-          <w:tab w:val="left" w:pos="2800"/>
-          <w:tab w:val="left" w:pos="3360"/>
-          <w:tab w:val="left" w:pos="3920"/>
-          <w:tab w:val="left" w:pos="4480"/>
-          <w:tab w:val="left" w:pos="5040"/>
-          <w:tab w:val="left" w:pos="5600"/>
-          <w:tab w:val="left" w:pos="6160"/>
-          <w:tab w:val="left" w:pos="6720"/>
-        </w:tabs>
-        <w:autoSpaceDE w:val="0"/>
-        <w:autoSpaceDN w:val="0"/>
-        <w:adjustRightInd w:val="0"/>
-        <w:rPr>
-          <w:rFonts w:ascii="Helvetica Neue" w:hAnsi="Helvetica Neue" w:cs="Helvetica Neue"/>
-          <w:color w:val="585858"/>
-        </w:rPr>
-      </w:pPr>
-    </w:p>
-    <w:p>
-      <w:pPr>
-        <w:widowControl w:val="0"/>
-        <w:tabs>
-          <w:tab w:val="left" w:pos="560"/>
-          <w:tab w:val="left" w:pos="1120"/>
-          <w:tab w:val="left" w:pos="1680"/>
-          <w:tab w:val="left" w:pos="2240"/>
-          <w:tab w:val="left" w:pos="2800"/>
-          <w:tab w:val="left" w:pos="3360"/>
-          <w:tab w:val="left" w:pos="3920"/>
-          <w:tab w:val="left" w:pos="4480"/>
-          <w:tab w:val="left" w:pos="5040"/>
-          <w:tab w:val="left" w:pos="5600"/>
-          <w:tab w:val="left" w:pos="6160"/>
-          <w:tab w:val="left" w:pos="6720"/>
-        </w:tabs>
-        <w:autoSpaceDE w:val="0"/>
-        <w:autoSpaceDN w:val="0"/>
-        <w:adjustRightInd w:val="0"/>
-        <w:rPr>
-          <w:rFonts w:ascii="Helvetica Neue" w:hAnsi="Helvetica Neue" w:cs="Helvetica Neue"/>
-          <w:color w:val="585858"/>
-        </w:rPr>
-      </w:pPr>
-      <w:r>
-        <w:rPr>
-          <w:rFonts w:ascii="Helvetica Neue" w:hAnsi="Helvetica Neue" w:cs="Helvetica Neue"/>
-          <w:color w:val="585858"/>
-        </w:rPr>
-        <w:t>2. Weighted smoothing filter</w:t>
-      </w:r>
-      <w:proofErr w:type="gramStart"/>
-      <w:r>
-        <w:rPr>
-          <w:rFonts w:ascii="Helvetica Neue" w:hAnsi="Helvetica Neue" w:cs="Helvetica Neue"/>
-          <w:color w:val="585858"/>
-        </w:rPr>
-        <w:t>....usually</w:t>
-      </w:r>
-      <w:proofErr w:type="gramEnd"/>
-      <w:r>
-        <w:rPr>
-          <w:rFonts w:ascii="Helvetica Neue" w:hAnsi="Helvetica Neue" w:cs="Helvetica Neue"/>
-          <w:color w:val="585858"/>
-        </w:rPr>
-        <w:t xml:space="preserve"> priority given to the center, left, right, up, down pixels, then finally outer corners</w:t>
-      </w:r>
-    </w:p>
-    <w:p>
-      <w:pPr>
-        <w:widowControl w:val="0"/>
-        <w:tabs>
-          <w:tab w:val="left" w:pos="560"/>
-          <w:tab w:val="left" w:pos="1120"/>
-          <w:tab w:val="left" w:pos="1680"/>
-          <w:tab w:val="left" w:pos="2240"/>
-          <w:tab w:val="left" w:pos="2800"/>
-          <w:tab w:val="left" w:pos="3360"/>
-          <w:tab w:val="left" w:pos="3920"/>
-          <w:tab w:val="left" w:pos="4480"/>
-          <w:tab w:val="left" w:pos="5040"/>
-          <w:tab w:val="left" w:pos="5600"/>
-          <w:tab w:val="left" w:pos="6160"/>
-          <w:tab w:val="left" w:pos="6720"/>
-        </w:tabs>
-        <w:autoSpaceDE w:val="0"/>
-        <w:autoSpaceDN w:val="0"/>
-        <w:adjustRightInd w:val="0"/>
-        <w:rPr>
-          <w:rFonts w:ascii="Helvetica Neue" w:hAnsi="Helvetica Neue" w:cs="Helvetica Neue"/>
-          <w:color w:val="585858"/>
-        </w:rPr>
-      </w:pPr>
-    </w:p>
-    <w:p>
-      <w:pPr>
-        <w:widowControl w:val="0"/>
-        <w:tabs>
-          <w:tab w:val="left" w:pos="560"/>
-          <w:tab w:val="left" w:pos="1120"/>
-          <w:tab w:val="left" w:pos="1680"/>
-          <w:tab w:val="left" w:pos="2240"/>
-          <w:tab w:val="left" w:pos="2800"/>
-          <w:tab w:val="left" w:pos="3360"/>
-          <w:tab w:val="left" w:pos="3920"/>
-          <w:tab w:val="left" w:pos="4480"/>
-          <w:tab w:val="left" w:pos="5040"/>
-          <w:tab w:val="left" w:pos="5600"/>
-          <w:tab w:val="left" w:pos="6160"/>
-          <w:tab w:val="left" w:pos="6720"/>
-        </w:tabs>
-        <w:autoSpaceDE w:val="0"/>
-        <w:autoSpaceDN w:val="0"/>
-        <w:adjustRightInd w:val="0"/>
-        <w:rPr>
-          <w:rFonts w:ascii="Helvetica Neue" w:hAnsi="Helvetica Neue" w:cs="Helvetica Neue"/>
-          <w:color w:val="585858"/>
-        </w:rPr>
-      </w:pPr>
-      <w:r>
-        <w:rPr>
-          <w:rFonts w:ascii="Helvetica Neue" w:hAnsi="Helvetica Neue" w:cs="Helvetica Neue"/>
-          <w:color w:val="585858"/>
-        </w:rPr>
-        <w:t>3. Median filter: take the median of the kernel? Good for salt and pepper</w:t>
-      </w:r>
-      <w:proofErr w:type="gramStart"/>
-      <w:r>
-        <w:rPr>
-          <w:rFonts w:ascii="Helvetica Neue" w:hAnsi="Helvetica Neue" w:cs="Helvetica Neue"/>
-          <w:color w:val="585858"/>
-        </w:rPr>
-        <w:t>....essentially</w:t>
-      </w:r>
-      <w:proofErr w:type="gramEnd"/>
-      <w:r>
-        <w:rPr>
-          <w:rFonts w:ascii="Helvetica Neue" w:hAnsi="Helvetica Neue" w:cs="Helvetica Neue"/>
-          <w:color w:val="585858"/>
-        </w:rPr>
-        <w:t xml:space="preserve"> removes it entirely! (Useful for coin counting!?)</w:t>
-      </w:r>
-    </w:p>
-    <w:p>
-      <w:pPr>
-        <w:widowControl w:val="0"/>
-        <w:tabs>
-          <w:tab w:val="left" w:pos="560"/>
-          <w:tab w:val="left" w:pos="1120"/>
-          <w:tab w:val="left" w:pos="1680"/>
-          <w:tab w:val="left" w:pos="2240"/>
-          <w:tab w:val="left" w:pos="2800"/>
-          <w:tab w:val="left" w:pos="3360"/>
-          <w:tab w:val="left" w:pos="3920"/>
-          <w:tab w:val="left" w:pos="4480"/>
-          <w:tab w:val="left" w:pos="5040"/>
-          <w:tab w:val="left" w:pos="5600"/>
-          <w:tab w:val="left" w:pos="6160"/>
-          <w:tab w:val="left" w:pos="6720"/>
-        </w:tabs>
-        <w:autoSpaceDE w:val="0"/>
-        <w:autoSpaceDN w:val="0"/>
-        <w:adjustRightInd w:val="0"/>
-        <w:rPr>
-          <w:rFonts w:ascii="Helvetica Neue" w:hAnsi="Helvetica Neue" w:cs="Helvetica Neue"/>
-          <w:color w:val="585858"/>
-        </w:rPr>
-      </w:pPr>
-    </w:p>
-    <w:p>
-      <w:pPr>
-        <w:widowControl w:val="0"/>
-        <w:tabs>
-          <w:tab w:val="left" w:pos="560"/>
-          <w:tab w:val="left" w:pos="1120"/>
-          <w:tab w:val="left" w:pos="1680"/>
-          <w:tab w:val="left" w:pos="2240"/>
-          <w:tab w:val="left" w:pos="2800"/>
-          <w:tab w:val="left" w:pos="3360"/>
-          <w:tab w:val="left" w:pos="3920"/>
-          <w:tab w:val="left" w:pos="4480"/>
-          <w:tab w:val="left" w:pos="5040"/>
-          <w:tab w:val="left" w:pos="5600"/>
-          <w:tab w:val="left" w:pos="6160"/>
-          <w:tab w:val="left" w:pos="6720"/>
-        </w:tabs>
-        <w:autoSpaceDE w:val="0"/>
-        <w:autoSpaceDN w:val="0"/>
-        <w:adjustRightInd w:val="0"/>
-        <w:rPr>
-          <w:rFonts w:ascii="Helvetica Neue" w:hAnsi="Helvetica Neue" w:cs="Helvetica Neue"/>
-          <w:color w:val="585858"/>
-        </w:rPr>
-      </w:pPr>
-      <w:r>
-        <w:rPr>
-          <w:rFonts w:ascii="Helvetica Neue" w:hAnsi="Helvetica Neue" w:cs="Helvetica Neue"/>
-          <w:color w:val="585858"/>
-        </w:rPr>
-        <w:t>4. Gaussian filter: specific form of weighted smoothing filter in the shape of a Gaussian distribution</w:t>
-      </w:r>
-    </w:p>
-    <w:p>
-      <w:pPr>
-        <w:widowControl w:val="0"/>
-        <w:tabs>
-          <w:tab w:val="left" w:pos="560"/>
-          <w:tab w:val="left" w:pos="1120"/>
-          <w:tab w:val="left" w:pos="1680"/>
-          <w:tab w:val="left" w:pos="2240"/>
-          <w:tab w:val="left" w:pos="2800"/>
-          <w:tab w:val="left" w:pos="3360"/>
-          <w:tab w:val="left" w:pos="3920"/>
-          <w:tab w:val="left" w:pos="4480"/>
-          <w:tab w:val="left" w:pos="5040"/>
-          <w:tab w:val="left" w:pos="5600"/>
-          <w:tab w:val="left" w:pos="6160"/>
-          <w:tab w:val="left" w:pos="6720"/>
-        </w:tabs>
-        <w:autoSpaceDE w:val="0"/>
-        <w:autoSpaceDN w:val="0"/>
-        <w:adjustRightInd w:val="0"/>
-        <w:rPr>
-          <w:rFonts w:ascii="Helvetica Neue" w:hAnsi="Helvetica Neue" w:cs="Helvetica Neue"/>
-          <w:color w:val="585858"/>
-        </w:rPr>
-      </w:pPr>
-    </w:p>
-    <w:p>
-      <w:pPr>
-        <w:widowControl w:val="0"/>
-        <w:tabs>
-          <w:tab w:val="left" w:pos="560"/>
-          <w:tab w:val="left" w:pos="1120"/>
-          <w:tab w:val="left" w:pos="1680"/>
-          <w:tab w:val="left" w:pos="2240"/>
-          <w:tab w:val="left" w:pos="2800"/>
-          <w:tab w:val="left" w:pos="3360"/>
-          <w:tab w:val="left" w:pos="3920"/>
-          <w:tab w:val="left" w:pos="4480"/>
-          <w:tab w:val="left" w:pos="5040"/>
-          <w:tab w:val="left" w:pos="5600"/>
-          <w:tab w:val="left" w:pos="6160"/>
-          <w:tab w:val="left" w:pos="6720"/>
-        </w:tabs>
-        <w:autoSpaceDE w:val="0"/>
-        <w:autoSpaceDN w:val="0"/>
-        <w:adjustRightInd w:val="0"/>
-        <w:rPr>
-          <w:rFonts w:ascii="Helvetica Neue" w:hAnsi="Helvetica Neue" w:cs="Helvetica Neue"/>
-          <w:color w:val="585858"/>
-        </w:rPr>
-      </w:pPr>
-      <w:r>
-        <w:rPr>
-          <w:rFonts w:ascii="Helvetica Neue" w:hAnsi="Helvetica Neue" w:cs="Helvetica Neue"/>
-          <w:color w:val="585858"/>
-        </w:rPr>
-        <w:t xml:space="preserve">5. Finally, to smooth an image could be seen as simply using a low pass filter and this can be accomplished by using the Fourier transform and filtering i.e. multiplication in the frequency domain. Applying a low pass filter to a frequency domain image is as simple as </w:t>
-      </w:r>
-      <w:proofErr w:type="spellStart"/>
-      <w:r>
-        <w:rPr>
-          <w:rFonts w:ascii="Helvetica Neue" w:hAnsi="Helvetica Neue" w:cs="Helvetica Neue"/>
-          <w:color w:val="585858"/>
-        </w:rPr>
-        <w:t>AND</w:t>
-      </w:r>
-      <w:r>
-        <w:rPr>
-          <w:rFonts w:ascii="Helvetica" w:eastAsia="Helvetica" w:hAnsi="Helvetica" w:cs="Helvetica"/>
-          <w:color w:val="585858"/>
-        </w:rPr>
-        <w:t>’ing</w:t>
-      </w:r>
-      <w:proofErr w:type="spellEnd"/>
-      <w:r>
-        <w:rPr>
-          <w:rFonts w:ascii="Helvetica" w:eastAsia="Helvetica" w:hAnsi="Helvetica" w:cs="Helvetica"/>
-          <w:color w:val="585858"/>
-        </w:rPr>
-        <w:t xml:space="preserve"> a mask of all 0’s (black) except for a circle of 1’s in the center of the image...this could also be modeled as a step function but is effectively a circle where the radius corresponds to the cutoff frequency of the filter</w:t>
-      </w:r>
-    </w:p>
-    <w:p>
-      <w:pPr>
-        <w:widowControl w:val="0"/>
-        <w:tabs>
-          <w:tab w:val="left" w:pos="560"/>
-          <w:tab w:val="left" w:pos="1120"/>
-          <w:tab w:val="left" w:pos="1680"/>
-          <w:tab w:val="left" w:pos="2240"/>
-          <w:tab w:val="left" w:pos="2800"/>
-          <w:tab w:val="left" w:pos="3360"/>
-          <w:tab w:val="left" w:pos="3920"/>
-          <w:tab w:val="left" w:pos="4480"/>
-          <w:tab w:val="left" w:pos="5040"/>
-          <w:tab w:val="left" w:pos="5600"/>
-          <w:tab w:val="left" w:pos="6160"/>
-          <w:tab w:val="left" w:pos="6720"/>
-        </w:tabs>
-        <w:autoSpaceDE w:val="0"/>
-        <w:autoSpaceDN w:val="0"/>
-        <w:adjustRightInd w:val="0"/>
-        <w:rPr>
-          <w:rFonts w:ascii="Helvetica Neue" w:hAnsi="Helvetica Neue" w:cs="Helvetica Neue"/>
-          <w:color w:val="585858"/>
-        </w:rPr>
-      </w:pPr>
-      <w:r>
-        <w:rPr>
-          <w:rFonts w:ascii="Helvetica Neue" w:hAnsi="Helvetica Neue" w:cs="Helvetica Neue"/>
-          <w:color w:val="585858"/>
-        </w:rPr>
-        <w:tab/>
-        <w:t>a. There is also the butter worth low pass filter which is similar to the Gaussian low pass filter</w:t>
-      </w:r>
-    </w:p>
-    <w:p>
-      <w:pPr>
+        <w:ind w:left="720" w:firstLine="720"/>
         <w:rPr>
           <w:rFonts w:ascii="Helvetica Neue" w:hAnsi="Helvetica Neue"/>
         </w:rPr>
@@ -1347,9 +954,9 @@
           <w:noProof/>
         </w:rPr>
         <w:drawing>
-          <wp:inline distT="0" distB="0" distL="0" distR="0" wp14:anchorId="06DEFE4A" wp14:editId="33ED743D">
-            <wp:extent cx="13006705" cy="7329805"/>
-            <wp:effectExtent l="0" t="0" r="0" b="10795"/>
+          <wp:inline distT="0" distB="0" distL="0" distR="0" wp14:anchorId="06DEFE4A" wp14:editId="3FBC451F">
+            <wp:extent cx="3655333" cy="2059928"/>
+            <wp:effectExtent l="0" t="0" r="2540" b="0"/>
             <wp:docPr id="4" name="Picture 4"/>
             <wp:cNvGraphicFramePr>
               <a:graphicFrameLocks xmlns:a="http://schemas.openxmlformats.org/drawingml/2006/main" noChangeAspect="1"/>
@@ -1364,7 +971,7 @@
                     </pic:cNvPicPr>
                   </pic:nvPicPr>
                   <pic:blipFill>
-                    <a:blip r:embed="rId10">
+                    <a:blip r:embed="rId10" cstate="print">
                       <a:extLst>
                         <a:ext uri="{28A0092B-C50C-407E-A947-70E740481C1C}">
                           <a14:useLocalDpi xmlns:a14="http://schemas.microsoft.com/office/drawing/2010/main" val="0"/>
@@ -1379,7 +986,7 @@
                   <pic:spPr bwMode="auto">
                     <a:xfrm>
                       <a:off x="0" y="0"/>
-                      <a:ext cx="13006705" cy="7329805"/>
+                      <a:ext cx="3675041" cy="2071034"/>
                     </a:xfrm>
                     <a:prstGeom prst="rect">
                       <a:avLst/>
@@ -1507,7 +1114,7 @@
       <w:lvlText w:val="%1."/>
       <w:lvlJc w:val="left"/>
       <w:pPr>
-        <w:ind w:left="920" w:hanging="360"/>
+        <w:ind w:left="1440" w:hanging="360"/>
       </w:pPr>
       <w:rPr>
         <w:rFonts w:hint="default"/>
@@ -1519,7 +1126,7 @@
       <w:lvlText w:val="%2."/>
       <w:lvlJc w:val="left"/>
       <w:pPr>
-        <w:ind w:left="1640" w:hanging="360"/>
+        <w:ind w:left="2160" w:hanging="360"/>
       </w:pPr>
     </w:lvl>
     <w:lvl w:ilvl="2" w:tplc="0409001B" w:tentative="1">
@@ -1528,7 +1135,7 @@
       <w:lvlText w:val="%3."/>
       <w:lvlJc w:val="right"/>
       <w:pPr>
-        <w:ind w:left="2360" w:hanging="180"/>
+        <w:ind w:left="2880" w:hanging="180"/>
       </w:pPr>
     </w:lvl>
     <w:lvl w:ilvl="3" w:tplc="0409000F" w:tentative="1">
@@ -1537,7 +1144,7 @@
       <w:lvlText w:val="%4."/>
       <w:lvlJc w:val="left"/>
       <w:pPr>
-        <w:ind w:left="3080" w:hanging="360"/>
+        <w:ind w:left="3600" w:hanging="360"/>
       </w:pPr>
     </w:lvl>
     <w:lvl w:ilvl="4" w:tplc="04090019" w:tentative="1">
@@ -1546,7 +1153,7 @@
       <w:lvlText w:val="%5."/>
       <w:lvlJc w:val="left"/>
       <w:pPr>
-        <w:ind w:left="3800" w:hanging="360"/>
+        <w:ind w:left="4320" w:hanging="360"/>
       </w:pPr>
     </w:lvl>
     <w:lvl w:ilvl="5" w:tplc="0409001B" w:tentative="1">
@@ -1555,7 +1162,7 @@
       <w:lvlText w:val="%6."/>
       <w:lvlJc w:val="right"/>
       <w:pPr>
-        <w:ind w:left="4520" w:hanging="180"/>
+        <w:ind w:left="5040" w:hanging="180"/>
       </w:pPr>
     </w:lvl>
     <w:lvl w:ilvl="6" w:tplc="0409000F" w:tentative="1">
@@ -1564,7 +1171,7 @@
       <w:lvlText w:val="%7."/>
       <w:lvlJc w:val="left"/>
       <w:pPr>
-        <w:ind w:left="5240" w:hanging="360"/>
+        <w:ind w:left="5760" w:hanging="360"/>
       </w:pPr>
     </w:lvl>
     <w:lvl w:ilvl="7" w:tplc="04090019" w:tentative="1">
@@ -1573,7 +1180,7 @@
       <w:lvlText w:val="%8."/>
       <w:lvlJc w:val="left"/>
       <w:pPr>
-        <w:ind w:left="5960" w:hanging="360"/>
+        <w:ind w:left="6480" w:hanging="360"/>
       </w:pPr>
     </w:lvl>
     <w:lvl w:ilvl="8" w:tplc="0409001B" w:tentative="1">
@@ -1582,7 +1189,7 @@
       <w:lvlText w:val="%9."/>
       <w:lvlJc w:val="right"/>
       <w:pPr>
-        <w:ind w:left="6680" w:hanging="180"/>
+        <w:ind w:left="7200" w:hanging="180"/>
       </w:pPr>
     </w:lvl>
   </w:abstractNum>
